--- a/Disaster Mgmt AAT-2.docx
+++ b/Disaster Mgmt AAT-2.docx
@@ -7,8 +7,24 @@
         <w:pStyle w:val="Title"/>
       </w:pPr>
       <w:r>
+        <w:rPr>
+          <w:highlight w:val="yellow"/>
+        </w:rPr>
         <w:t>Disaster Management</w:t>
       </w:r>
+      <w:r>
+        <w:t xml:space="preserve"> – </w:t>
+      </w:r>
+      <w:proofErr w:type="spellStart"/>
+      <w:proofErr w:type="gramStart"/>
+      <w:r>
+        <w:t>K.Nehas</w:t>
+      </w:r>
+      <w:proofErr w:type="spellEnd"/>
+      <w:proofErr w:type="gramEnd"/>
+      <w:r>
+        <w:t xml:space="preserve"> Reddy-21951A04B6</w:t>
+      </w:r>
     </w:p>
     <w:p>
       <w:pPr>
@@ -271,6 +287,7 @@
           <w:bCs/>
           <w:lang w:val="en-GB"/>
         </w:rPr>
+        <w:lastRenderedPageBreak/>
         <w:t>Radiological Hazards</w:t>
       </w:r>
       <w:r>
@@ -294,357 +311,363 @@
           <w:bCs/>
           <w:lang w:val="en-GB"/>
         </w:rPr>
+        <w:t>3. Complex Hazards</w:t>
+      </w:r>
+    </w:p>
+    <w:p>
+      <w:pPr>
+        <w:rPr>
+          <w:lang w:val="en-GB"/>
+        </w:rPr>
+      </w:pPr>
+      <w:r>
+        <w:rPr>
+          <w:lang w:val="en-GB"/>
+        </w:rPr>
+        <w:t>These result from a combination of natural and anthropogenic causes. An example is famine, which may result from drought (natural) combined with poor policy or conflict (man-made).</w:t>
+      </w:r>
+    </w:p>
+    <w:p>
+      <w:pPr>
+        <w:rPr>
+          <w:b/>
+          <w:bCs/>
+          <w:lang w:val="en-GB"/>
+        </w:rPr>
+      </w:pPr>
+      <w:r>
+        <w:rPr>
+          <w:b/>
+          <w:bCs/>
+          <w:lang w:val="en-GB"/>
+        </w:rPr>
+        <w:t>4. Emerging Environmental Hazards</w:t>
+      </w:r>
+    </w:p>
+    <w:p>
+      <w:pPr>
+        <w:rPr>
+          <w:lang w:val="en-GB"/>
+        </w:rPr>
+      </w:pPr>
+      <w:r>
+        <w:rPr>
+          <w:lang w:val="en-GB"/>
+        </w:rPr>
+        <w:t>With increasing globalization and technological advancements, new hazards are emerging. These include:</w:t>
+      </w:r>
+    </w:p>
+    <w:p>
+      <w:pPr>
+        <w:rPr>
+          <w:lang w:val="en-GB"/>
+        </w:rPr>
+      </w:pPr>
+      <w:r>
+        <w:rPr>
+          <w:b/>
+          <w:bCs/>
+          <w:lang w:val="en-GB"/>
+        </w:rPr>
+        <w:t>Climate Change</w:t>
+      </w:r>
+      <w:r>
+        <w:rPr>
+          <w:lang w:val="en-GB"/>
+        </w:rPr>
+        <w:t>: Triggering more frequent and severe weather events.</w:t>
+      </w:r>
+    </w:p>
+    <w:p>
+      <w:pPr>
+        <w:rPr>
+          <w:lang w:val="en-GB"/>
+        </w:rPr>
+      </w:pPr>
+      <w:r>
+        <w:rPr>
+          <w:b/>
+          <w:bCs/>
+          <w:lang w:val="en-GB"/>
+        </w:rPr>
+        <w:t>Cyber Disasters</w:t>
+      </w:r>
+      <w:r>
+        <w:rPr>
+          <w:lang w:val="en-GB"/>
+        </w:rPr>
+        <w:t>: Digital infrastructure disruptions causing cascading impacts on essential services.</w:t>
+      </w:r>
+    </w:p>
+    <w:p>
+      <w:pPr>
+        <w:rPr>
+          <w:lang w:val="en-GB"/>
+        </w:rPr>
+      </w:pPr>
+      <w:r>
+        <w:rPr>
+          <w:b/>
+          <w:bCs/>
+          <w:lang w:val="en-GB"/>
+        </w:rPr>
+        <w:t>Nanotechnology or Biotech Disasters</w:t>
+      </w:r>
+      <w:r>
+        <w:rPr>
+          <w:lang w:val="en-GB"/>
+        </w:rPr>
+        <w:t>: Unregulated scientific advancements leading to unforeseen environmental consequences.</w:t>
+      </w:r>
+    </w:p>
+    <w:p>
+      <w:pPr>
+        <w:rPr>
+          <w:b/>
+          <w:bCs/>
+          <w:lang w:val="en-GB"/>
+        </w:rPr>
+      </w:pPr>
+      <w:r>
+        <w:rPr>
+          <w:b/>
+          <w:bCs/>
+          <w:lang w:val="en-GB"/>
+        </w:rPr>
+        <w:t>Impacts of Environmental Hazards</w:t>
+      </w:r>
+    </w:p>
+    <w:p>
+      <w:pPr>
+        <w:rPr>
+          <w:lang w:val="en-GB"/>
+        </w:rPr>
+      </w:pPr>
+      <w:r>
+        <w:rPr>
+          <w:b/>
+          <w:bCs/>
+          <w:lang w:val="en-GB"/>
+        </w:rPr>
+        <w:t>Human Loss</w:t>
+      </w:r>
+      <w:r>
+        <w:rPr>
+          <w:lang w:val="en-GB"/>
+        </w:rPr>
+        <w:t>: Injuries and loss of life are often the most immediate effects.</w:t>
+      </w:r>
+    </w:p>
+    <w:p>
+      <w:pPr>
+        <w:rPr>
+          <w:lang w:val="en-GB"/>
+        </w:rPr>
+      </w:pPr>
+      <w:r>
+        <w:rPr>
+          <w:b/>
+          <w:bCs/>
+          <w:lang w:val="en-GB"/>
+        </w:rPr>
+        <w:t>Economic Disruption</w:t>
+      </w:r>
+      <w:r>
+        <w:rPr>
+          <w:lang w:val="en-GB"/>
+        </w:rPr>
+        <w:t>: Infrastructure damage, loss of livelihoods, and recovery costs can cripple economies.</w:t>
+      </w:r>
+    </w:p>
+    <w:p>
+      <w:pPr>
+        <w:rPr>
+          <w:lang w:val="en-GB"/>
+        </w:rPr>
+      </w:pPr>
+      <w:r>
+        <w:rPr>
+          <w:b/>
+          <w:bCs/>
+          <w:lang w:val="en-GB"/>
+        </w:rPr>
+        <w:t>Environmental Degradation</w:t>
+      </w:r>
+      <w:r>
+        <w:rPr>
+          <w:lang w:val="en-GB"/>
+        </w:rPr>
+        <w:t>: Deforestation, soil erosion, and pollution often follow such disasters.</w:t>
+      </w:r>
+    </w:p>
+    <w:p>
+      <w:pPr>
+        <w:rPr>
+          <w:lang w:val="en-GB"/>
+        </w:rPr>
+      </w:pPr>
+      <w:r>
+        <w:rPr>
+          <w:b/>
+          <w:bCs/>
+          <w:lang w:val="en-GB"/>
+        </w:rPr>
+        <w:t>Psychological Impact</w:t>
+      </w:r>
+      <w:r>
+        <w:rPr>
+          <w:lang w:val="en-GB"/>
+        </w:rPr>
+        <w:t>: Stress, trauma, and displacement have long-lasting mental health implications.</w:t>
+      </w:r>
+    </w:p>
+    <w:p>
+      <w:pPr>
+        <w:rPr>
+          <w:b/>
+          <w:bCs/>
+          <w:lang w:val="en-GB"/>
+        </w:rPr>
+      </w:pPr>
+      <w:r>
+        <w:rPr>
+          <w:b/>
+          <w:bCs/>
+          <w:lang w:val="en-GB"/>
+        </w:rPr>
+        <w:t>Disaster vs. Hazard</w:t>
+      </w:r>
+    </w:p>
+    <w:p>
+      <w:pPr>
+        <w:rPr>
+          <w:lang w:val="en-GB"/>
+        </w:rPr>
+      </w:pPr>
+      <w:r>
+        <w:rPr>
+          <w:lang w:val="en-GB"/>
+        </w:rPr>
+        <w:t xml:space="preserve">It is important to distinguish between a </w:t>
+      </w:r>
+      <w:r>
+        <w:rPr>
+          <w:b/>
+          <w:bCs/>
+          <w:lang w:val="en-GB"/>
+        </w:rPr>
+        <w:t>hazard</w:t>
+      </w:r>
+      <w:r>
+        <w:rPr>
+          <w:lang w:val="en-GB"/>
+        </w:rPr>
+        <w:t xml:space="preserve"> and a </w:t>
+      </w:r>
+      <w:r>
+        <w:rPr>
+          <w:b/>
+          <w:bCs/>
+          <w:lang w:val="en-GB"/>
+        </w:rPr>
+        <w:t>disaster</w:t>
+      </w:r>
+      <w:r>
+        <w:rPr>
+          <w:lang w:val="en-GB"/>
+        </w:rPr>
+        <w:t>:</w:t>
+      </w:r>
+    </w:p>
+    <w:p>
+      <w:pPr>
+        <w:rPr>
+          <w:lang w:val="en-GB"/>
+        </w:rPr>
+      </w:pPr>
+      <w:r>
+        <w:rPr>
+          <w:lang w:val="en-GB"/>
+        </w:rPr>
+        <w:t xml:space="preserve">A </w:t>
+      </w:r>
+      <w:r>
+        <w:rPr>
+          <w:b/>
+          <w:bCs/>
+          <w:lang w:val="en-GB"/>
+        </w:rPr>
+        <w:t>hazard</w:t>
+      </w:r>
+      <w:r>
+        <w:rPr>
+          <w:lang w:val="en-GB"/>
+        </w:rPr>
+        <w:t xml:space="preserve"> is a potential threat.</w:t>
+      </w:r>
+    </w:p>
+    <w:p>
+      <w:pPr>
+        <w:rPr>
+          <w:lang w:val="en-GB"/>
+        </w:rPr>
+      </w:pPr>
+      <w:r>
+        <w:rPr>
+          <w:lang w:val="en-GB"/>
+        </w:rPr>
+        <w:t xml:space="preserve">A </w:t>
+      </w:r>
+      <w:r>
+        <w:rPr>
+          <w:b/>
+          <w:bCs/>
+          <w:lang w:val="en-GB"/>
+        </w:rPr>
+        <w:t>disaster</w:t>
+      </w:r>
+      <w:r>
+        <w:rPr>
+          <w:lang w:val="en-GB"/>
+        </w:rPr>
+        <w:t xml:space="preserve"> occurs when that hazard affects a vulnerable population or system, overwhelming the capacity to cope.</w:t>
+      </w:r>
+    </w:p>
+    <w:p>
+      <w:pPr>
+        <w:rPr>
+          <w:b/>
+          <w:bCs/>
+          <w:lang w:val="en-GB"/>
+        </w:rPr>
+      </w:pPr>
+      <w:r>
+        <w:rPr>
+          <w:b/>
+          <w:bCs/>
+          <w:lang w:val="en-GB"/>
+        </w:rPr>
+        <w:t>Conclusion</w:t>
+      </w:r>
+    </w:p>
+    <w:p>
+      <w:pPr>
+        <w:rPr>
+          <w:lang w:val="en-GB"/>
+        </w:rPr>
+      </w:pPr>
+      <w:r>
+        <w:rPr>
+          <w:lang w:val="en-GB"/>
+        </w:rPr>
+        <w:t xml:space="preserve">Understanding the types of environmental hazards and disasters is the first step toward developing effective disaster risk reduction strategies. With global environmental changes </w:t>
+      </w:r>
+      <w:r>
+        <w:rPr>
+          <w:lang w:val="en-GB"/>
+        </w:rPr>
         <w:lastRenderedPageBreak/>
-        <w:t>3. Complex Hazards</w:t>
-      </w:r>
-    </w:p>
-    <w:p>
-      <w:pPr>
-        <w:rPr>
-          <w:lang w:val="en-GB"/>
-        </w:rPr>
-      </w:pPr>
-      <w:r>
-        <w:rPr>
-          <w:lang w:val="en-GB"/>
-        </w:rPr>
-        <w:t>These result from a combination of natural and anthropogenic causes. An example is famine, which may result from drought (natural) combined with poor policy or conflict (man-made).</w:t>
-      </w:r>
-    </w:p>
-    <w:p>
-      <w:pPr>
-        <w:rPr>
-          <w:b/>
-          <w:bCs/>
-          <w:lang w:val="en-GB"/>
-        </w:rPr>
-      </w:pPr>
-      <w:r>
-        <w:rPr>
-          <w:b/>
-          <w:bCs/>
-          <w:lang w:val="en-GB"/>
-        </w:rPr>
-        <w:t>4. Emerging Environmental Hazards</w:t>
-      </w:r>
-    </w:p>
-    <w:p>
-      <w:pPr>
-        <w:rPr>
-          <w:lang w:val="en-GB"/>
-        </w:rPr>
-      </w:pPr>
-      <w:r>
-        <w:rPr>
-          <w:lang w:val="en-GB"/>
-        </w:rPr>
-        <w:t>With increasing globalization and technological advancements, new hazards are emerging. These include:</w:t>
-      </w:r>
-    </w:p>
-    <w:p>
-      <w:pPr>
-        <w:rPr>
-          <w:lang w:val="en-GB"/>
-        </w:rPr>
-      </w:pPr>
-      <w:r>
-        <w:rPr>
-          <w:b/>
-          <w:bCs/>
-          <w:lang w:val="en-GB"/>
-        </w:rPr>
-        <w:t>Climate Change</w:t>
-      </w:r>
-      <w:r>
-        <w:rPr>
-          <w:lang w:val="en-GB"/>
-        </w:rPr>
-        <w:t>: Triggering more frequent and severe weather events.</w:t>
-      </w:r>
-    </w:p>
-    <w:p>
-      <w:pPr>
-        <w:rPr>
-          <w:lang w:val="en-GB"/>
-        </w:rPr>
-      </w:pPr>
-      <w:r>
-        <w:rPr>
-          <w:b/>
-          <w:bCs/>
-          <w:lang w:val="en-GB"/>
-        </w:rPr>
-        <w:t>Cyber Disasters</w:t>
-      </w:r>
-      <w:r>
-        <w:rPr>
-          <w:lang w:val="en-GB"/>
-        </w:rPr>
-        <w:t>: Digital infrastructure disruptions causing cascading impacts on essential services.</w:t>
-      </w:r>
-    </w:p>
-    <w:p>
-      <w:pPr>
-        <w:rPr>
-          <w:lang w:val="en-GB"/>
-        </w:rPr>
-      </w:pPr>
-      <w:r>
-        <w:rPr>
-          <w:b/>
-          <w:bCs/>
-          <w:lang w:val="en-GB"/>
-        </w:rPr>
-        <w:t>Nanotechnology or Biotech Disasters</w:t>
-      </w:r>
-      <w:r>
-        <w:rPr>
-          <w:lang w:val="en-GB"/>
-        </w:rPr>
-        <w:t>: Unregulated scientific advancements leading to unforeseen environmental consequences.</w:t>
-      </w:r>
-    </w:p>
-    <w:p>
-      <w:pPr>
-        <w:rPr>
-          <w:b/>
-          <w:bCs/>
-          <w:lang w:val="en-GB"/>
-        </w:rPr>
-      </w:pPr>
-      <w:r>
-        <w:rPr>
-          <w:b/>
-          <w:bCs/>
-          <w:lang w:val="en-GB"/>
-        </w:rPr>
-        <w:t>Impacts of Environmental Hazards</w:t>
-      </w:r>
-    </w:p>
-    <w:p>
-      <w:pPr>
-        <w:rPr>
-          <w:lang w:val="en-GB"/>
-        </w:rPr>
-      </w:pPr>
-      <w:r>
-        <w:rPr>
-          <w:b/>
-          <w:bCs/>
-          <w:lang w:val="en-GB"/>
-        </w:rPr>
-        <w:t>Human Loss</w:t>
-      </w:r>
-      <w:r>
-        <w:rPr>
-          <w:lang w:val="en-GB"/>
-        </w:rPr>
-        <w:t>: Injuries and loss of life are often the most immediate effects.</w:t>
-      </w:r>
-    </w:p>
-    <w:p>
-      <w:pPr>
-        <w:rPr>
-          <w:lang w:val="en-GB"/>
-        </w:rPr>
-      </w:pPr>
-      <w:r>
-        <w:rPr>
-          <w:b/>
-          <w:bCs/>
-          <w:lang w:val="en-GB"/>
-        </w:rPr>
-        <w:t>Economic Disruption</w:t>
-      </w:r>
-      <w:r>
-        <w:rPr>
-          <w:lang w:val="en-GB"/>
-        </w:rPr>
-        <w:t>: Infrastructure damage, loss of livelihoods, and recovery costs can cripple economies.</w:t>
-      </w:r>
-    </w:p>
-    <w:p>
-      <w:pPr>
-        <w:rPr>
-          <w:lang w:val="en-GB"/>
-        </w:rPr>
-      </w:pPr>
-      <w:r>
-        <w:rPr>
-          <w:b/>
-          <w:bCs/>
-          <w:lang w:val="en-GB"/>
-        </w:rPr>
-        <w:t>Environmental Degradation</w:t>
-      </w:r>
-      <w:r>
-        <w:rPr>
-          <w:lang w:val="en-GB"/>
-        </w:rPr>
-        <w:t>: Deforestation, soil erosion, and pollution often follow such disasters.</w:t>
-      </w:r>
-    </w:p>
-    <w:p>
-      <w:pPr>
-        <w:rPr>
-          <w:lang w:val="en-GB"/>
-        </w:rPr>
-      </w:pPr>
-      <w:r>
-        <w:rPr>
-          <w:b/>
-          <w:bCs/>
-          <w:lang w:val="en-GB"/>
-        </w:rPr>
-        <w:t>Psychological Impact</w:t>
-      </w:r>
-      <w:r>
-        <w:rPr>
-          <w:lang w:val="en-GB"/>
-        </w:rPr>
-        <w:t>: Stress, trauma, and displacement have long-lasting mental health implications.</w:t>
-      </w:r>
-    </w:p>
-    <w:p>
-      <w:pPr>
-        <w:rPr>
-          <w:b/>
-          <w:bCs/>
-          <w:lang w:val="en-GB"/>
-        </w:rPr>
-      </w:pPr>
-      <w:r>
-        <w:rPr>
-          <w:b/>
-          <w:bCs/>
-          <w:lang w:val="en-GB"/>
-        </w:rPr>
-        <w:t>Disaster vs. Hazard</w:t>
-      </w:r>
-    </w:p>
-    <w:p>
-      <w:pPr>
-        <w:rPr>
-          <w:lang w:val="en-GB"/>
-        </w:rPr>
-      </w:pPr>
-      <w:r>
-        <w:rPr>
-          <w:lang w:val="en-GB"/>
-        </w:rPr>
-        <w:t xml:space="preserve">It is important to distinguish between a </w:t>
-      </w:r>
-      <w:r>
-        <w:rPr>
-          <w:b/>
-          <w:bCs/>
-          <w:lang w:val="en-GB"/>
-        </w:rPr>
-        <w:t>hazard</w:t>
-      </w:r>
-      <w:r>
-        <w:rPr>
-          <w:lang w:val="en-GB"/>
-        </w:rPr>
-        <w:t xml:space="preserve"> and a </w:t>
-      </w:r>
-      <w:r>
-        <w:rPr>
-          <w:b/>
-          <w:bCs/>
-          <w:lang w:val="en-GB"/>
-        </w:rPr>
-        <w:t>disaster</w:t>
-      </w:r>
-      <w:r>
-        <w:rPr>
-          <w:lang w:val="en-GB"/>
-        </w:rPr>
-        <w:t>:</w:t>
-      </w:r>
-    </w:p>
-    <w:p>
-      <w:pPr>
-        <w:rPr>
-          <w:lang w:val="en-GB"/>
-        </w:rPr>
-      </w:pPr>
-      <w:r>
-        <w:rPr>
-          <w:lang w:val="en-GB"/>
-        </w:rPr>
-        <w:t xml:space="preserve">A </w:t>
-      </w:r>
-      <w:r>
-        <w:rPr>
-          <w:b/>
-          <w:bCs/>
-          <w:lang w:val="en-GB"/>
-        </w:rPr>
-        <w:t>hazard</w:t>
-      </w:r>
-      <w:r>
-        <w:rPr>
-          <w:lang w:val="en-GB"/>
-        </w:rPr>
-        <w:t xml:space="preserve"> is a potential threat.</w:t>
-      </w:r>
-    </w:p>
-    <w:p>
-      <w:pPr>
-        <w:rPr>
-          <w:lang w:val="en-GB"/>
-        </w:rPr>
-      </w:pPr>
-      <w:r>
-        <w:rPr>
-          <w:lang w:val="en-GB"/>
-        </w:rPr>
-        <w:t xml:space="preserve">A </w:t>
-      </w:r>
-      <w:r>
-        <w:rPr>
-          <w:b/>
-          <w:bCs/>
-          <w:lang w:val="en-GB"/>
-        </w:rPr>
-        <w:t>disaster</w:t>
-      </w:r>
-      <w:r>
-        <w:rPr>
-          <w:lang w:val="en-GB"/>
-        </w:rPr>
-        <w:t xml:space="preserve"> occurs when that hazard affects a vulnerable population or system, overwhelming the capacity to cope.</w:t>
-      </w:r>
-    </w:p>
-    <w:p>
-      <w:pPr>
-        <w:rPr>
-          <w:b/>
-          <w:bCs/>
-          <w:lang w:val="en-GB"/>
-        </w:rPr>
-      </w:pPr>
-      <w:r>
-        <w:rPr>
-          <w:b/>
-          <w:bCs/>
-          <w:lang w:val="en-GB"/>
-        </w:rPr>
-        <w:t>Conclusion</w:t>
-      </w:r>
-    </w:p>
-    <w:p>
-      <w:pPr>
-        <w:rPr>
-          <w:lang w:val="en-GB"/>
-        </w:rPr>
-      </w:pPr>
-      <w:r>
-        <w:rPr>
-          <w:lang w:val="en-GB"/>
-        </w:rPr>
-        <w:t>Understanding the types of environmental hazards and disasters is the first step toward developing effective disaster risk reduction strategies. With global environmental changes accelerating, the integration of scientific knowledge, community resilience, and technological tools is more critical than ever to manage and mitigate such hazards.</w:t>
+        <w:t>accelerating, the integration of scientific knowledge, community resilience, and technological tools is more critical than ever to manage and mitigate such hazards.</w:t>
       </w:r>
     </w:p>
     <w:p>
@@ -652,7 +675,6 @@
         <w:pStyle w:val="Heading1"/>
       </w:pPr>
       <w:r>
-        <w:lastRenderedPageBreak/>
         <w:t>2. What are environmental stress and environmental disasters?</w:t>
       </w:r>
     </w:p>
@@ -997,6 +1019,7 @@
           <w:sz w:val="24"/>
           <w:lang w:val="en-GB"/>
         </w:rPr>
+        <w:lastRenderedPageBreak/>
         <w:t>Industrial Activities</w:t>
       </w:r>
       <w:r>
@@ -1023,7 +1046,6 @@
           <w:sz w:val="24"/>
           <w:lang w:val="en-GB"/>
         </w:rPr>
-        <w:lastRenderedPageBreak/>
         <w:t>Effects of Environmental Stress</w:t>
       </w:r>
     </w:p>
@@ -1465,6 +1487,7 @@
           <w:sz w:val="24"/>
           <w:lang w:val="en-GB"/>
         </w:rPr>
+        <w:lastRenderedPageBreak/>
         <w:t>Industrial Accidents</w:t>
       </w:r>
       <w:r>
@@ -1493,7 +1516,6 @@
           <w:sz w:val="24"/>
           <w:lang w:val="en-GB"/>
         </w:rPr>
-        <w:lastRenderedPageBreak/>
         <w:t>Deforestation-Driven Disasters</w:t>
       </w:r>
       <w:r>
@@ -1872,7 +1894,7 @@
           <w:sz w:val="24"/>
           <w:lang w:val="en-GB"/>
         </w:rPr>
-        <w:t xml:space="preserve">Environmental stress and disasters represent critical challenges in the Anthropocene era. While stress may be ongoing and gradual, disasters are abrupt and often catastrophic. Both require comprehensive strategies for prevention, preparedness, and recovery, including policy reforms, sustainable development practices, and public awareness. Building environmental resilience through </w:t>
+        <w:t xml:space="preserve">Environmental stress and disasters represent critical challenges in the Anthropocene era. While stress may be ongoing and gradual, disasters are abrupt </w:t>
       </w:r>
       <w:r>
         <w:rPr>
@@ -1880,7 +1902,7 @@
           <w:lang w:val="en-GB"/>
         </w:rPr>
         <w:lastRenderedPageBreak/>
-        <w:t>ecosystem restoration, pollution control, and sustainable practices is essential to reduce stress and mitigate disasters.</w:t>
+        <w:t>and often catastrophic. Both require comprehensive strategies for prevention, preparedness, and recovery, including policy reforms, sustainable development practices, and public awareness. Building environmental resilience through ecosystem restoration, pollution control, and sustainable practices is essential to reduce stress and mitigate disasters.</w:t>
       </w:r>
     </w:p>
     <w:p/>
@@ -2187,6 +2209,7 @@
           <w:bCs/>
           <w:lang w:val="en-GB"/>
         </w:rPr>
+        <w:lastRenderedPageBreak/>
         <w:t>Tsunamis (when caused by landslides)</w:t>
       </w:r>
       <w:r>
@@ -2243,367 +2266,367 @@
           <w:bCs/>
           <w:lang w:val="en-GB"/>
         </w:rPr>
+        <w:t>Storm Surges</w:t>
+      </w:r>
+      <w:r>
+        <w:rPr>
+          <w:lang w:val="en-GB"/>
+        </w:rPr>
+        <w:t>: Elevated sea levels pushed ashore by strong winds in cyclones.</w:t>
+      </w:r>
+    </w:p>
+    <w:p>
+      <w:pPr>
+        <w:rPr>
+          <w:b/>
+          <w:bCs/>
+          <w:lang w:val="en-GB"/>
+        </w:rPr>
+      </w:pPr>
+      <w:r>
+        <w:rPr>
+          <w:b/>
+          <w:bCs/>
+          <w:lang w:val="en-GB"/>
+        </w:rPr>
+        <w:t>3. Climatological Hazards</w:t>
+      </w:r>
+    </w:p>
+    <w:p>
+      <w:pPr>
+        <w:rPr>
+          <w:lang w:val="en-GB"/>
+        </w:rPr>
+      </w:pPr>
+      <w:r>
+        <w:rPr>
+          <w:lang w:val="en-GB"/>
+        </w:rPr>
+        <w:t>These relate to long-term climate variations.</w:t>
+      </w:r>
+    </w:p>
+    <w:p>
+      <w:pPr>
+        <w:rPr>
+          <w:lang w:val="en-GB"/>
+        </w:rPr>
+      </w:pPr>
+      <w:r>
+        <w:rPr>
+          <w:b/>
+          <w:bCs/>
+          <w:lang w:val="en-GB"/>
+        </w:rPr>
+        <w:t>Droughts</w:t>
+      </w:r>
+      <w:r>
+        <w:rPr>
+          <w:lang w:val="en-GB"/>
+        </w:rPr>
+        <w:t>: Prolonged periods of insufficient rainfall leading to water scarcity.</w:t>
+      </w:r>
+    </w:p>
+    <w:p>
+      <w:pPr>
+        <w:rPr>
+          <w:lang w:val="en-GB"/>
+        </w:rPr>
+      </w:pPr>
+      <w:r>
+        <w:rPr>
+          <w:b/>
+          <w:bCs/>
+          <w:lang w:val="en-GB"/>
+        </w:rPr>
+        <w:t>Wildfires</w:t>
+      </w:r>
+      <w:r>
+        <w:rPr>
+          <w:lang w:val="en-GB"/>
+        </w:rPr>
+        <w:t>: Fires in forests or grasslands, often triggered by dry conditions and human negligence.</w:t>
+      </w:r>
+    </w:p>
+    <w:p>
+      <w:pPr>
+        <w:rPr>
+          <w:lang w:val="en-GB"/>
+        </w:rPr>
+      </w:pPr>
+      <w:r>
+        <w:rPr>
+          <w:b/>
+          <w:bCs/>
+          <w:lang w:val="en-GB"/>
+        </w:rPr>
+        <w:t>Desertification</w:t>
+      </w:r>
+      <w:r>
+        <w:rPr>
+          <w:lang w:val="en-GB"/>
+        </w:rPr>
+        <w:t>: Degradation of land in arid areas due to prolonged drought or poor land use practices.</w:t>
+      </w:r>
+    </w:p>
+    <w:p>
+      <w:pPr>
+        <w:rPr>
+          <w:b/>
+          <w:bCs/>
+          <w:lang w:val="en-GB"/>
+        </w:rPr>
+      </w:pPr>
+      <w:r>
+        <w:rPr>
+          <w:b/>
+          <w:bCs/>
+          <w:lang w:val="en-GB"/>
+        </w:rPr>
+        <w:t>4. Biological Hazards</w:t>
+      </w:r>
+    </w:p>
+    <w:p>
+      <w:pPr>
+        <w:rPr>
+          <w:lang w:val="en-GB"/>
+        </w:rPr>
+      </w:pPr>
+      <w:r>
+        <w:rPr>
+          <w:lang w:val="en-GB"/>
+        </w:rPr>
+        <w:t>These involve life forms that cause harm to the environment or human health.</w:t>
+      </w:r>
+    </w:p>
+    <w:p>
+      <w:pPr>
+        <w:rPr>
+          <w:lang w:val="en-GB"/>
+        </w:rPr>
+      </w:pPr>
+      <w:r>
+        <w:rPr>
+          <w:b/>
+          <w:bCs/>
+          <w:lang w:val="en-GB"/>
+        </w:rPr>
+        <w:t>Epidemics and Pandemics</w:t>
+      </w:r>
+      <w:r>
+        <w:rPr>
+          <w:lang w:val="en-GB"/>
+        </w:rPr>
+        <w:t>: Rapid spread of disease affecting large populations (e.g., COVID-19, Ebola).</w:t>
+      </w:r>
+    </w:p>
+    <w:p>
+      <w:pPr>
+        <w:rPr>
+          <w:lang w:val="en-GB"/>
+        </w:rPr>
+      </w:pPr>
+      <w:r>
+        <w:rPr>
+          <w:b/>
+          <w:bCs/>
+          <w:lang w:val="en-GB"/>
+        </w:rPr>
+        <w:t>Pests and Invasive Species</w:t>
+      </w:r>
+      <w:r>
+        <w:rPr>
+          <w:lang w:val="en-GB"/>
+        </w:rPr>
+        <w:t>: Organisms that disrupt native ecosystems and agricultural productivity.</w:t>
+      </w:r>
+    </w:p>
+    <w:p>
+      <w:pPr>
+        <w:rPr>
+          <w:lang w:val="en-GB"/>
+        </w:rPr>
+      </w:pPr>
+    </w:p>
+    <w:p>
+      <w:pPr>
+        <w:rPr>
+          <w:b/>
+          <w:bCs/>
+          <w:lang w:val="en-GB"/>
+        </w:rPr>
+      </w:pPr>
+      <w:r>
+        <w:rPr>
+          <w:b/>
+          <w:bCs/>
+          <w:lang w:val="en-GB"/>
+        </w:rPr>
+        <w:t>Characteristics of Exogenous Hazards</w:t>
+      </w:r>
+    </w:p>
+    <w:p>
+      <w:pPr>
+        <w:rPr>
+          <w:lang w:val="en-GB"/>
+        </w:rPr>
+      </w:pPr>
+      <w:r>
+        <w:rPr>
+          <w:b/>
+          <w:bCs/>
+          <w:lang w:val="en-GB"/>
+        </w:rPr>
+        <w:t>Surface Origin</w:t>
+      </w:r>
+      <w:r>
+        <w:rPr>
+          <w:lang w:val="en-GB"/>
+        </w:rPr>
+        <w:t>: These hazards occur on or above the Earth’s surface.</w:t>
+      </w:r>
+    </w:p>
+    <w:p>
+      <w:pPr>
+        <w:rPr>
+          <w:lang w:val="en-GB"/>
+        </w:rPr>
+      </w:pPr>
+      <w:r>
+        <w:rPr>
+          <w:b/>
+          <w:bCs/>
+          <w:lang w:val="en-GB"/>
+        </w:rPr>
+        <w:t>Climate-Dependent</w:t>
+      </w:r>
+      <w:r>
+        <w:rPr>
+          <w:lang w:val="en-GB"/>
+        </w:rPr>
+        <w:t>: Many are directly influenced by climate and weather patterns.</w:t>
+      </w:r>
+    </w:p>
+    <w:p>
+      <w:pPr>
+        <w:rPr>
+          <w:lang w:val="en-GB"/>
+        </w:rPr>
+      </w:pPr>
+      <w:r>
+        <w:rPr>
+          <w:b/>
+          <w:bCs/>
+          <w:lang w:val="en-GB"/>
+        </w:rPr>
+        <w:t>Frequent Occurrence</w:t>
+      </w:r>
+      <w:r>
+        <w:rPr>
+          <w:lang w:val="en-GB"/>
+        </w:rPr>
+        <w:t>: Especially in vulnerable regions with seasonal variations (e.g., monsoons, hurricanes).</w:t>
+      </w:r>
+    </w:p>
+    <w:p>
+      <w:pPr>
+        <w:rPr>
+          <w:lang w:val="en-GB"/>
+        </w:rPr>
+      </w:pPr>
+      <w:r>
+        <w:rPr>
+          <w:b/>
+          <w:bCs/>
+          <w:lang w:val="en-GB"/>
+        </w:rPr>
+        <w:t>High Human Influence</w:t>
+      </w:r>
+      <w:r>
+        <w:rPr>
+          <w:lang w:val="en-GB"/>
+        </w:rPr>
+        <w:t>: Human activities such as deforestation, urbanization, and industrialization can exacerbate these hazards.</w:t>
+      </w:r>
+    </w:p>
+    <w:p>
+      <w:pPr>
+        <w:rPr>
+          <w:lang w:val="en-GB"/>
+        </w:rPr>
+      </w:pPr>
+      <w:r>
+        <w:rPr>
+          <w:b/>
+          <w:bCs/>
+          <w:lang w:val="en-GB"/>
+        </w:rPr>
+        <w:t>Variable Intensity</w:t>
+      </w:r>
+      <w:r>
+        <w:rPr>
+          <w:lang w:val="en-GB"/>
+        </w:rPr>
+        <w:t>: Ranges from minor disturbances to large-scale disasters.</w:t>
+      </w:r>
+    </w:p>
+    <w:p>
+      <w:pPr>
+        <w:rPr>
+          <w:lang w:val="en-GB"/>
+        </w:rPr>
+      </w:pPr>
+    </w:p>
+    <w:p>
+      <w:pPr>
+        <w:rPr>
+          <w:b/>
+          <w:bCs/>
+          <w:lang w:val="en-GB"/>
+        </w:rPr>
+      </w:pPr>
+      <w:r>
+        <w:rPr>
+          <w:b/>
+          <w:bCs/>
+          <w:lang w:val="en-GB"/>
+        </w:rPr>
+        <w:t>Impacts of Exogenous Hazards</w:t>
+      </w:r>
+    </w:p>
+    <w:p>
+      <w:pPr>
+        <w:rPr>
+          <w:lang w:val="en-GB"/>
+        </w:rPr>
+      </w:pPr>
+      <w:r>
+        <w:rPr>
+          <w:b/>
+          <w:bCs/>
+          <w:lang w:val="en-GB"/>
+        </w:rPr>
+        <w:t>Environmental Damage</w:t>
+      </w:r>
+      <w:r>
+        <w:rPr>
+          <w:lang w:val="en-GB"/>
+        </w:rPr>
+        <w:t>: Soil erosion, habitat destruction, and loss of biodiversity.</w:t>
+      </w:r>
+    </w:p>
+    <w:p>
+      <w:pPr>
+        <w:rPr>
+          <w:lang w:val="en-GB"/>
+        </w:rPr>
+      </w:pPr>
+      <w:r>
+        <w:rPr>
+          <w:b/>
+          <w:bCs/>
+          <w:lang w:val="en-GB"/>
+        </w:rPr>
         <w:lastRenderedPageBreak/>
-        <w:t>Storm Surges</w:t>
-      </w:r>
-      <w:r>
-        <w:rPr>
-          <w:lang w:val="en-GB"/>
-        </w:rPr>
-        <w:t>: Elevated sea levels pushed ashore by strong winds in cyclones.</w:t>
-      </w:r>
-    </w:p>
-    <w:p>
-      <w:pPr>
-        <w:rPr>
-          <w:b/>
-          <w:bCs/>
-          <w:lang w:val="en-GB"/>
-        </w:rPr>
-      </w:pPr>
-      <w:r>
-        <w:rPr>
-          <w:b/>
-          <w:bCs/>
-          <w:lang w:val="en-GB"/>
-        </w:rPr>
-        <w:t>3. Climatological Hazards</w:t>
-      </w:r>
-    </w:p>
-    <w:p>
-      <w:pPr>
-        <w:rPr>
-          <w:lang w:val="en-GB"/>
-        </w:rPr>
-      </w:pPr>
-      <w:r>
-        <w:rPr>
-          <w:lang w:val="en-GB"/>
-        </w:rPr>
-        <w:t>These relate to long-term climate variations.</w:t>
-      </w:r>
-    </w:p>
-    <w:p>
-      <w:pPr>
-        <w:rPr>
-          <w:lang w:val="en-GB"/>
-        </w:rPr>
-      </w:pPr>
-      <w:r>
-        <w:rPr>
-          <w:b/>
-          <w:bCs/>
-          <w:lang w:val="en-GB"/>
-        </w:rPr>
-        <w:t>Droughts</w:t>
-      </w:r>
-      <w:r>
-        <w:rPr>
-          <w:lang w:val="en-GB"/>
-        </w:rPr>
-        <w:t>: Prolonged periods of insufficient rainfall leading to water scarcity.</w:t>
-      </w:r>
-    </w:p>
-    <w:p>
-      <w:pPr>
-        <w:rPr>
-          <w:lang w:val="en-GB"/>
-        </w:rPr>
-      </w:pPr>
-      <w:r>
-        <w:rPr>
-          <w:b/>
-          <w:bCs/>
-          <w:lang w:val="en-GB"/>
-        </w:rPr>
-        <w:t>Wildfires</w:t>
-      </w:r>
-      <w:r>
-        <w:rPr>
-          <w:lang w:val="en-GB"/>
-        </w:rPr>
-        <w:t>: Fires in forests or grasslands, often triggered by dry conditions and human negligence.</w:t>
-      </w:r>
-    </w:p>
-    <w:p>
-      <w:pPr>
-        <w:rPr>
-          <w:lang w:val="en-GB"/>
-        </w:rPr>
-      </w:pPr>
-      <w:r>
-        <w:rPr>
-          <w:b/>
-          <w:bCs/>
-          <w:lang w:val="en-GB"/>
-        </w:rPr>
-        <w:t>Desertification</w:t>
-      </w:r>
-      <w:r>
-        <w:rPr>
-          <w:lang w:val="en-GB"/>
-        </w:rPr>
-        <w:t>: Degradation of land in arid areas due to prolonged drought or poor land use practices.</w:t>
-      </w:r>
-    </w:p>
-    <w:p>
-      <w:pPr>
-        <w:rPr>
-          <w:b/>
-          <w:bCs/>
-          <w:lang w:val="en-GB"/>
-        </w:rPr>
-      </w:pPr>
-      <w:r>
-        <w:rPr>
-          <w:b/>
-          <w:bCs/>
-          <w:lang w:val="en-GB"/>
-        </w:rPr>
-        <w:t>4. Biological Hazards</w:t>
-      </w:r>
-    </w:p>
-    <w:p>
-      <w:pPr>
-        <w:rPr>
-          <w:lang w:val="en-GB"/>
-        </w:rPr>
-      </w:pPr>
-      <w:r>
-        <w:rPr>
-          <w:lang w:val="en-GB"/>
-        </w:rPr>
-        <w:t>These involve life forms that cause harm to the environment or human health.</w:t>
-      </w:r>
-    </w:p>
-    <w:p>
-      <w:pPr>
-        <w:rPr>
-          <w:lang w:val="en-GB"/>
-        </w:rPr>
-      </w:pPr>
-      <w:r>
-        <w:rPr>
-          <w:b/>
-          <w:bCs/>
-          <w:lang w:val="en-GB"/>
-        </w:rPr>
-        <w:t>Epidemics and Pandemics</w:t>
-      </w:r>
-      <w:r>
-        <w:rPr>
-          <w:lang w:val="en-GB"/>
-        </w:rPr>
-        <w:t>: Rapid spread of disease affecting large populations (e.g., COVID-19, Ebola).</w:t>
-      </w:r>
-    </w:p>
-    <w:p>
-      <w:pPr>
-        <w:rPr>
-          <w:lang w:val="en-GB"/>
-        </w:rPr>
-      </w:pPr>
-      <w:r>
-        <w:rPr>
-          <w:b/>
-          <w:bCs/>
-          <w:lang w:val="en-GB"/>
-        </w:rPr>
-        <w:t>Pests and Invasive Species</w:t>
-      </w:r>
-      <w:r>
-        <w:rPr>
-          <w:lang w:val="en-GB"/>
-        </w:rPr>
-        <w:t>: Organisms that disrupt native ecosystems and agricultural productivity.</w:t>
-      </w:r>
-    </w:p>
-    <w:p>
-      <w:pPr>
-        <w:rPr>
-          <w:lang w:val="en-GB"/>
-        </w:rPr>
-      </w:pPr>
-    </w:p>
-    <w:p>
-      <w:pPr>
-        <w:rPr>
-          <w:b/>
-          <w:bCs/>
-          <w:lang w:val="en-GB"/>
-        </w:rPr>
-      </w:pPr>
-      <w:r>
-        <w:rPr>
-          <w:b/>
-          <w:bCs/>
-          <w:lang w:val="en-GB"/>
-        </w:rPr>
-        <w:t>Characteristics of Exogenous Hazards</w:t>
-      </w:r>
-    </w:p>
-    <w:p>
-      <w:pPr>
-        <w:rPr>
-          <w:lang w:val="en-GB"/>
-        </w:rPr>
-      </w:pPr>
-      <w:r>
-        <w:rPr>
-          <w:b/>
-          <w:bCs/>
-          <w:lang w:val="en-GB"/>
-        </w:rPr>
-        <w:t>Surface Origin</w:t>
-      </w:r>
-      <w:r>
-        <w:rPr>
-          <w:lang w:val="en-GB"/>
-        </w:rPr>
-        <w:t>: These hazards occur on or above the Earth’s surface.</w:t>
-      </w:r>
-    </w:p>
-    <w:p>
-      <w:pPr>
-        <w:rPr>
-          <w:lang w:val="en-GB"/>
-        </w:rPr>
-      </w:pPr>
-      <w:r>
-        <w:rPr>
-          <w:b/>
-          <w:bCs/>
-          <w:lang w:val="en-GB"/>
-        </w:rPr>
-        <w:t>Climate-Dependent</w:t>
-      </w:r>
-      <w:r>
-        <w:rPr>
-          <w:lang w:val="en-GB"/>
-        </w:rPr>
-        <w:t>: Many are directly influenced by climate and weather patterns.</w:t>
-      </w:r>
-    </w:p>
-    <w:p>
-      <w:pPr>
-        <w:rPr>
-          <w:lang w:val="en-GB"/>
-        </w:rPr>
-      </w:pPr>
-      <w:r>
-        <w:rPr>
-          <w:b/>
-          <w:bCs/>
-          <w:lang w:val="en-GB"/>
-        </w:rPr>
-        <w:t>Frequent Occurrence</w:t>
-      </w:r>
-      <w:r>
-        <w:rPr>
-          <w:lang w:val="en-GB"/>
-        </w:rPr>
-        <w:t>: Especially in vulnerable regions with seasonal variations (e.g., monsoons, hurricanes).</w:t>
-      </w:r>
-    </w:p>
-    <w:p>
-      <w:pPr>
-        <w:rPr>
-          <w:lang w:val="en-GB"/>
-        </w:rPr>
-      </w:pPr>
-      <w:r>
-        <w:rPr>
-          <w:b/>
-          <w:bCs/>
-          <w:lang w:val="en-GB"/>
-        </w:rPr>
-        <w:t>High Human Influence</w:t>
-      </w:r>
-      <w:r>
-        <w:rPr>
-          <w:lang w:val="en-GB"/>
-        </w:rPr>
-        <w:t>: Human activities such as deforestation, urbanization, and industrialization can exacerbate these hazards.</w:t>
-      </w:r>
-    </w:p>
-    <w:p>
-      <w:pPr>
-        <w:rPr>
-          <w:lang w:val="en-GB"/>
-        </w:rPr>
-      </w:pPr>
-      <w:r>
-        <w:rPr>
-          <w:b/>
-          <w:bCs/>
-          <w:lang w:val="en-GB"/>
-        </w:rPr>
-        <w:t>Variable Intensity</w:t>
-      </w:r>
-      <w:r>
-        <w:rPr>
-          <w:lang w:val="en-GB"/>
-        </w:rPr>
-        <w:t>: Ranges from minor disturbances to large-scale disasters.</w:t>
-      </w:r>
-    </w:p>
-    <w:p>
-      <w:pPr>
-        <w:rPr>
-          <w:lang w:val="en-GB"/>
-        </w:rPr>
-      </w:pPr>
-    </w:p>
-    <w:p>
-      <w:pPr>
-        <w:rPr>
-          <w:b/>
-          <w:bCs/>
-          <w:lang w:val="en-GB"/>
-        </w:rPr>
-      </w:pPr>
-      <w:r>
-        <w:rPr>
-          <w:b/>
-          <w:bCs/>
-          <w:lang w:val="en-GB"/>
-        </w:rPr>
-        <w:t>Impacts of Exogenous Hazards</w:t>
-      </w:r>
-    </w:p>
-    <w:p>
-      <w:pPr>
-        <w:rPr>
-          <w:lang w:val="en-GB"/>
-        </w:rPr>
-      </w:pPr>
-      <w:r>
-        <w:rPr>
-          <w:b/>
-          <w:bCs/>
-          <w:lang w:val="en-GB"/>
-        </w:rPr>
-        <w:t>Environmental Damage</w:t>
-      </w:r>
-      <w:r>
-        <w:rPr>
-          <w:lang w:val="en-GB"/>
-        </w:rPr>
-        <w:t>: Soil erosion, habitat destruction, and loss of biodiversity.</w:t>
-      </w:r>
-    </w:p>
-    <w:p>
-      <w:pPr>
-        <w:rPr>
-          <w:lang w:val="en-GB"/>
-        </w:rPr>
-      </w:pPr>
-      <w:r>
-        <w:rPr>
-          <w:b/>
-          <w:bCs/>
-          <w:lang w:val="en-GB"/>
-        </w:rPr>
         <w:t>Economic Losses</w:t>
       </w:r>
       <w:r>
@@ -2646,295 +2669,295 @@
           <w:bCs/>
           <w:lang w:val="en-GB"/>
         </w:rPr>
+        <w:t>Displacement</w:t>
+      </w:r>
+      <w:r>
+        <w:rPr>
+          <w:lang w:val="en-GB"/>
+        </w:rPr>
+        <w:t>: Communities often have to relocate after recurring floods or droughts.</w:t>
+      </w:r>
+    </w:p>
+    <w:p>
+      <w:pPr>
+        <w:rPr>
+          <w:lang w:val="en-GB"/>
+        </w:rPr>
+      </w:pPr>
+      <w:r>
+        <w:rPr>
+          <w:b/>
+          <w:bCs/>
+          <w:lang w:val="en-GB"/>
+        </w:rPr>
+        <w:t>Disruption of Services</w:t>
+      </w:r>
+      <w:r>
+        <w:rPr>
+          <w:lang w:val="en-GB"/>
+        </w:rPr>
+        <w:t>: Electricity, communication, and transportation systems may collapse temporarily.</w:t>
+      </w:r>
+    </w:p>
+    <w:p>
+      <w:pPr>
+        <w:rPr>
+          <w:lang w:val="en-GB"/>
+        </w:rPr>
+      </w:pPr>
+    </w:p>
+    <w:p>
+      <w:pPr>
+        <w:rPr>
+          <w:b/>
+          <w:bCs/>
+          <w:lang w:val="en-GB"/>
+        </w:rPr>
+      </w:pPr>
+      <w:r>
+        <w:rPr>
+          <w:b/>
+          <w:bCs/>
+          <w:lang w:val="en-GB"/>
+        </w:rPr>
+        <w:t>Examples of Exogenous Hazards</w:t>
+      </w:r>
+    </w:p>
+    <w:p>
+      <w:pPr>
+        <w:rPr>
+          <w:lang w:val="en-GB"/>
+        </w:rPr>
+      </w:pPr>
+      <w:r>
+        <w:rPr>
+          <w:b/>
+          <w:bCs/>
+          <w:lang w:val="en-GB"/>
+        </w:rPr>
+        <w:t>2019 Cyclone Fani in India</w:t>
+      </w:r>
+      <w:r>
+        <w:rPr>
+          <w:lang w:val="en-GB"/>
+        </w:rPr>
+        <w:t>: A powerful tropical cyclone that caused widespread damage in Odisha.</w:t>
+      </w:r>
+    </w:p>
+    <w:p>
+      <w:pPr>
+        <w:rPr>
+          <w:lang w:val="en-GB"/>
+        </w:rPr>
+      </w:pPr>
+      <w:r>
+        <w:rPr>
+          <w:b/>
+          <w:bCs/>
+          <w:lang w:val="en-GB"/>
+        </w:rPr>
+        <w:t>2020 Australian Bushfires</w:t>
+      </w:r>
+      <w:r>
+        <w:rPr>
+          <w:lang w:val="en-GB"/>
+        </w:rPr>
+        <w:t>: Massive wildfires driven by dry winds and high temperatures.</w:t>
+      </w:r>
+    </w:p>
+    <w:p>
+      <w:pPr>
+        <w:rPr>
+          <w:lang w:val="en-GB"/>
+        </w:rPr>
+      </w:pPr>
+      <w:r>
+        <w:rPr>
+          <w:b/>
+          <w:bCs/>
+          <w:lang w:val="en-GB"/>
+        </w:rPr>
+        <w:t>2014 Kashmir Floods</w:t>
+      </w:r>
+      <w:r>
+        <w:rPr>
+          <w:lang w:val="en-GB"/>
+        </w:rPr>
+        <w:t>: Resulted from unprecedented rainfall and poor drainage infrastructure.</w:t>
+      </w:r>
+    </w:p>
+    <w:p>
+      <w:pPr>
+        <w:rPr>
+          <w:lang w:val="en-GB"/>
+        </w:rPr>
+      </w:pPr>
+      <w:r>
+        <w:rPr>
+          <w:b/>
+          <w:bCs/>
+          <w:lang w:val="en-GB"/>
+        </w:rPr>
+        <w:t>European Heatwaves (2003 and 2022)</w:t>
+      </w:r>
+      <w:r>
+        <w:rPr>
+          <w:lang w:val="en-GB"/>
+        </w:rPr>
+        <w:t>: High death tolls and agricultural damage due to record-breaking temperatures.</w:t>
+      </w:r>
+    </w:p>
+    <w:p>
+      <w:pPr>
+        <w:rPr>
+          <w:lang w:val="en-GB"/>
+        </w:rPr>
+      </w:pPr>
+    </w:p>
+    <w:p>
+      <w:pPr>
+        <w:rPr>
+          <w:b/>
+          <w:bCs/>
+          <w:lang w:val="en-GB"/>
+        </w:rPr>
+      </w:pPr>
+      <w:r>
+        <w:rPr>
+          <w:b/>
+          <w:bCs/>
+          <w:lang w:val="en-GB"/>
+        </w:rPr>
+        <w:t>Management of Exogenous Hazards</w:t>
+      </w:r>
+    </w:p>
+    <w:p>
+      <w:pPr>
+        <w:rPr>
+          <w:lang w:val="en-GB"/>
+        </w:rPr>
+      </w:pPr>
+      <w:r>
+        <w:rPr>
+          <w:b/>
+          <w:bCs/>
+          <w:lang w:val="en-GB"/>
+        </w:rPr>
+        <w:t>Early Warning Systems</w:t>
+      </w:r>
+      <w:r>
+        <w:rPr>
+          <w:lang w:val="en-GB"/>
+        </w:rPr>
+        <w:t>: Satellites, Doppler radars, and meteorological forecasting.</w:t>
+      </w:r>
+    </w:p>
+    <w:p>
+      <w:pPr>
+        <w:rPr>
+          <w:lang w:val="en-GB"/>
+        </w:rPr>
+      </w:pPr>
+      <w:r>
+        <w:rPr>
+          <w:b/>
+          <w:bCs/>
+          <w:lang w:val="en-GB"/>
+        </w:rPr>
+        <w:t>Disaster-Resilient Infrastructure</w:t>
+      </w:r>
+      <w:r>
+        <w:rPr>
+          <w:lang w:val="en-GB"/>
+        </w:rPr>
+        <w:t>: Elevated homes in flood-prone areas, fireproof building materials.</w:t>
+      </w:r>
+    </w:p>
+    <w:p>
+      <w:pPr>
+        <w:rPr>
+          <w:lang w:val="en-GB"/>
+        </w:rPr>
+      </w:pPr>
+      <w:r>
+        <w:rPr>
+          <w:b/>
+          <w:bCs/>
+          <w:lang w:val="en-GB"/>
+        </w:rPr>
+        <w:t>Climate Adaptation Measures</w:t>
+      </w:r>
+      <w:r>
+        <w:rPr>
+          <w:lang w:val="en-GB"/>
+        </w:rPr>
+        <w:t>: Sustainable land use, water conservation, and afforestation.</w:t>
+      </w:r>
+    </w:p>
+    <w:p>
+      <w:pPr>
+        <w:rPr>
+          <w:lang w:val="en-GB"/>
+        </w:rPr>
+      </w:pPr>
+      <w:r>
+        <w:rPr>
+          <w:b/>
+          <w:bCs/>
+          <w:lang w:val="en-GB"/>
+        </w:rPr>
+        <w:t>Community Awareness</w:t>
+      </w:r>
+      <w:r>
+        <w:rPr>
+          <w:lang w:val="en-GB"/>
+        </w:rPr>
+        <w:t>: Disaster preparedness education and training.</w:t>
+      </w:r>
+    </w:p>
+    <w:p>
+      <w:pPr>
+        <w:rPr>
+          <w:lang w:val="en-GB"/>
+        </w:rPr>
+      </w:pPr>
+    </w:p>
+    <w:p>
+      <w:pPr>
+        <w:rPr>
+          <w:b/>
+          <w:bCs/>
+          <w:lang w:val="en-GB"/>
+        </w:rPr>
+      </w:pPr>
+      <w:r>
+        <w:rPr>
+          <w:b/>
+          <w:bCs/>
+          <w:lang w:val="en-GB"/>
+        </w:rPr>
+        <w:t>Conclusion</w:t>
+      </w:r>
+    </w:p>
+    <w:p>
+      <w:pPr>
+        <w:rPr>
+          <w:lang w:val="en-GB"/>
+        </w:rPr>
+      </w:pPr>
+      <w:r>
+        <w:rPr>
+          <w:lang w:val="en-GB"/>
+        </w:rPr>
+        <w:t>Exogenous hazards are a significant category of environmental threats that stem from natural forces acting externally on the Earth’s surface. They can cause widespread devastation and are becoming more intense and frequent due to climate change and human encroachment on natural landscapes. Effective mitigation requires a multidisciplinary approach, combining science, engineering, policy-making, and local knowledge to protect communities and ecosystems from these potentially devastating events.</w:t>
+      </w:r>
+    </w:p>
+    <w:p>
+      <w:pPr>
+        <w:pStyle w:val="Heading1"/>
+      </w:pPr>
+      <w:r>
         <w:lastRenderedPageBreak/>
-        <w:t>Displacement</w:t>
-      </w:r>
-      <w:r>
-        <w:rPr>
-          <w:lang w:val="en-GB"/>
-        </w:rPr>
-        <w:t>: Communities often have to relocate after recurring floods or droughts.</w:t>
-      </w:r>
-    </w:p>
-    <w:p>
-      <w:pPr>
-        <w:rPr>
-          <w:lang w:val="en-GB"/>
-        </w:rPr>
-      </w:pPr>
-      <w:r>
-        <w:rPr>
-          <w:b/>
-          <w:bCs/>
-          <w:lang w:val="en-GB"/>
-        </w:rPr>
-        <w:t>Disruption of Services</w:t>
-      </w:r>
-      <w:r>
-        <w:rPr>
-          <w:lang w:val="en-GB"/>
-        </w:rPr>
-        <w:t>: Electricity, communication, and transportation systems may collapse temporarily.</w:t>
-      </w:r>
-    </w:p>
-    <w:p>
-      <w:pPr>
-        <w:rPr>
-          <w:lang w:val="en-GB"/>
-        </w:rPr>
-      </w:pPr>
-    </w:p>
-    <w:p>
-      <w:pPr>
-        <w:rPr>
-          <w:b/>
-          <w:bCs/>
-          <w:lang w:val="en-GB"/>
-        </w:rPr>
-      </w:pPr>
-      <w:r>
-        <w:rPr>
-          <w:b/>
-          <w:bCs/>
-          <w:lang w:val="en-GB"/>
-        </w:rPr>
-        <w:t>Examples of Exogenous Hazards</w:t>
-      </w:r>
-    </w:p>
-    <w:p>
-      <w:pPr>
-        <w:rPr>
-          <w:lang w:val="en-GB"/>
-        </w:rPr>
-      </w:pPr>
-      <w:r>
-        <w:rPr>
-          <w:b/>
-          <w:bCs/>
-          <w:lang w:val="en-GB"/>
-        </w:rPr>
-        <w:t>2019 Cyclone Fani in India</w:t>
-      </w:r>
-      <w:r>
-        <w:rPr>
-          <w:lang w:val="en-GB"/>
-        </w:rPr>
-        <w:t>: A powerful tropical cyclone that caused widespread damage in Odisha.</w:t>
-      </w:r>
-    </w:p>
-    <w:p>
-      <w:pPr>
-        <w:rPr>
-          <w:lang w:val="en-GB"/>
-        </w:rPr>
-      </w:pPr>
-      <w:r>
-        <w:rPr>
-          <w:b/>
-          <w:bCs/>
-          <w:lang w:val="en-GB"/>
-        </w:rPr>
-        <w:t>2020 Australian Bushfires</w:t>
-      </w:r>
-      <w:r>
-        <w:rPr>
-          <w:lang w:val="en-GB"/>
-        </w:rPr>
-        <w:t>: Massive wildfires driven by dry winds and high temperatures.</w:t>
-      </w:r>
-    </w:p>
-    <w:p>
-      <w:pPr>
-        <w:rPr>
-          <w:lang w:val="en-GB"/>
-        </w:rPr>
-      </w:pPr>
-      <w:r>
-        <w:rPr>
-          <w:b/>
-          <w:bCs/>
-          <w:lang w:val="en-GB"/>
-        </w:rPr>
-        <w:t>2014 Kashmir Floods</w:t>
-      </w:r>
-      <w:r>
-        <w:rPr>
-          <w:lang w:val="en-GB"/>
-        </w:rPr>
-        <w:t>: Resulted from unprecedented rainfall and poor drainage infrastructure.</w:t>
-      </w:r>
-    </w:p>
-    <w:p>
-      <w:pPr>
-        <w:rPr>
-          <w:lang w:val="en-GB"/>
-        </w:rPr>
-      </w:pPr>
-      <w:r>
-        <w:rPr>
-          <w:b/>
-          <w:bCs/>
-          <w:lang w:val="en-GB"/>
-        </w:rPr>
-        <w:t>European Heatwaves (2003 and 2022)</w:t>
-      </w:r>
-      <w:r>
-        <w:rPr>
-          <w:lang w:val="en-GB"/>
-        </w:rPr>
-        <w:t>: High death tolls and agricultural damage due to record-breaking temperatures.</w:t>
-      </w:r>
-    </w:p>
-    <w:p>
-      <w:pPr>
-        <w:rPr>
-          <w:lang w:val="en-GB"/>
-        </w:rPr>
-      </w:pPr>
-    </w:p>
-    <w:p>
-      <w:pPr>
-        <w:rPr>
-          <w:b/>
-          <w:bCs/>
-          <w:lang w:val="en-GB"/>
-        </w:rPr>
-      </w:pPr>
-      <w:r>
-        <w:rPr>
-          <w:b/>
-          <w:bCs/>
-          <w:lang w:val="en-GB"/>
-        </w:rPr>
-        <w:t>Management of Exogenous Hazards</w:t>
-      </w:r>
-    </w:p>
-    <w:p>
-      <w:pPr>
-        <w:rPr>
-          <w:lang w:val="en-GB"/>
-        </w:rPr>
-      </w:pPr>
-      <w:r>
-        <w:rPr>
-          <w:b/>
-          <w:bCs/>
-          <w:lang w:val="en-GB"/>
-        </w:rPr>
-        <w:t>Early Warning Systems</w:t>
-      </w:r>
-      <w:r>
-        <w:rPr>
-          <w:lang w:val="en-GB"/>
-        </w:rPr>
-        <w:t>: Satellites, Doppler radars, and meteorological forecasting.</w:t>
-      </w:r>
-    </w:p>
-    <w:p>
-      <w:pPr>
-        <w:rPr>
-          <w:lang w:val="en-GB"/>
-        </w:rPr>
-      </w:pPr>
-      <w:r>
-        <w:rPr>
-          <w:b/>
-          <w:bCs/>
-          <w:lang w:val="en-GB"/>
-        </w:rPr>
-        <w:t>Disaster-Resilient Infrastructure</w:t>
-      </w:r>
-      <w:r>
-        <w:rPr>
-          <w:lang w:val="en-GB"/>
-        </w:rPr>
-        <w:t>: Elevated homes in flood-prone areas, fireproof building materials.</w:t>
-      </w:r>
-    </w:p>
-    <w:p>
-      <w:pPr>
-        <w:rPr>
-          <w:lang w:val="en-GB"/>
-        </w:rPr>
-      </w:pPr>
-      <w:r>
-        <w:rPr>
-          <w:b/>
-          <w:bCs/>
-          <w:lang w:val="en-GB"/>
-        </w:rPr>
-        <w:t>Climate Adaptation Measures</w:t>
-      </w:r>
-      <w:r>
-        <w:rPr>
-          <w:lang w:val="en-GB"/>
-        </w:rPr>
-        <w:t>: Sustainable land use, water conservation, and afforestation.</w:t>
-      </w:r>
-    </w:p>
-    <w:p>
-      <w:pPr>
-        <w:rPr>
-          <w:lang w:val="en-GB"/>
-        </w:rPr>
-      </w:pPr>
-      <w:r>
-        <w:rPr>
-          <w:b/>
-          <w:bCs/>
-          <w:lang w:val="en-GB"/>
-        </w:rPr>
-        <w:t>Community Awareness</w:t>
-      </w:r>
-      <w:r>
-        <w:rPr>
-          <w:lang w:val="en-GB"/>
-        </w:rPr>
-        <w:t>: Disaster preparedness education and training.</w:t>
-      </w:r>
-    </w:p>
-    <w:p>
-      <w:pPr>
-        <w:rPr>
-          <w:lang w:val="en-GB"/>
-        </w:rPr>
-      </w:pPr>
-    </w:p>
-    <w:p>
-      <w:pPr>
-        <w:rPr>
-          <w:b/>
-          <w:bCs/>
-          <w:lang w:val="en-GB"/>
-        </w:rPr>
-      </w:pPr>
-      <w:r>
-        <w:rPr>
-          <w:b/>
-          <w:bCs/>
-          <w:lang w:val="en-GB"/>
-        </w:rPr>
-        <w:t>Conclusion</w:t>
-      </w:r>
-    </w:p>
-    <w:p>
-      <w:pPr>
-        <w:rPr>
-          <w:lang w:val="en-GB"/>
-        </w:rPr>
-      </w:pPr>
-      <w:r>
-        <w:rPr>
-          <w:lang w:val="en-GB"/>
-        </w:rPr>
-        <w:t>Exogenous hazards are a significant category of environmental threats that stem from natural forces acting externally on the Earth’s surface. They can cause widespread devastation and are becoming more intense and frequent due to climate change and human encroachment on natural landscapes. Effective mitigation requires a multidisciplinary approach, combining science, engineering, policy-making, and local knowledge to protect communities and ecosystems from these potentially devastating events.</w:t>
-      </w:r>
-    </w:p>
-    <w:p>
-      <w:pPr>
-        <w:pStyle w:val="Heading1"/>
-      </w:pPr>
-      <w:r>
         <w:t>4. Give the reasons for Endogenous hazards.</w:t>
       </w:r>
     </w:p>
@@ -2970,14 +2993,7 @@
         <w:rPr>
           <w:lang w:val="en-GB"/>
         </w:rPr>
-        <w:t xml:space="preserve">. These internal forces are primarily geological and geophysical in </w:t>
-      </w:r>
-      <w:r>
-        <w:rPr>
-          <w:lang w:val="en-GB"/>
-        </w:rPr>
-        <w:lastRenderedPageBreak/>
-        <w:t>nature and are associated with the Earth's structure, movement of tectonic plates, volcanic activity, and seismic energy. Understanding the reasons behind endogenous hazards is essential for risk mitigation and disaster preparedness, especially in tectonically active regions.</w:t>
+        <w:t>. These internal forces are primarily geological and geophysical in nature and are associated with the Earth's structure, movement of tectonic plates, volcanic activity, and seismic energy. Understanding the reasons behind endogenous hazards is essential for risk mitigation and disaster preparedness, especially in tectonically active regions.</w:t>
       </w:r>
     </w:p>
     <w:p>
@@ -3270,7 +3286,21 @@
         <w:rPr>
           <w:lang w:val="en-GB"/>
         </w:rPr>
-        <w:t>: As tectonic plates move, stress builds up along fault lines. When the stress exceeds the strength of rocks, it is released in the form of seismic waves, causing an earthquake.</w:t>
+        <w:t xml:space="preserve">: As tectonic plates </w:t>
+      </w:r>
+      <w:proofErr w:type="gramStart"/>
+      <w:r>
+        <w:rPr>
+          <w:lang w:val="en-GB"/>
+        </w:rPr>
+        <w:t>move,</w:t>
+      </w:r>
+      <w:proofErr w:type="gramEnd"/>
+      <w:r>
+        <w:rPr>
+          <w:lang w:val="en-GB"/>
+        </w:rPr>
+        <w:t xml:space="preserve"> stress builds up along fault lines. When the stress exceeds the strength of rocks, it is released in the form of seismic waves, causing an earthquake.</w:t>
       </w:r>
     </w:p>
     <w:p>
@@ -7489,7 +7519,21 @@
         <w:rPr>
           <w:lang w:val="en-GB"/>
         </w:rPr>
-        <w:t>: Community education about risk prevention, such as flood preparedness, fire safety, and emergency response plans, empowers individuals to take precautionary measures to protect themselves and their families.</w:t>
+        <w:t xml:space="preserve">: Community education about risk prevention, such as flood preparedness, fire safety, and emergency response </w:t>
+      </w:r>
+      <w:proofErr w:type="gramStart"/>
+      <w:r>
+        <w:rPr>
+          <w:lang w:val="en-GB"/>
+        </w:rPr>
+        <w:t>plans</w:t>
+      </w:r>
+      <w:proofErr w:type="gramEnd"/>
+      <w:r>
+        <w:rPr>
+          <w:lang w:val="en-GB"/>
+        </w:rPr>
+        <w:t>, empowers individuals to take precautionary measures to protect themselves and their families.</w:t>
       </w:r>
     </w:p>
     <w:p>
